--- a/flow_uts_pemrograman3.docx
+++ b/flow_uts_pemrograman3.docx
@@ -3,8 +3,1718 @@
 <w:document xmlns:wpc="http://schemas.microsoft.com/office/word/2010/wordprocessingCanvas" xmlns:mc="http://schemas.openxmlformats.org/markup-compatibility/2006" xmlns:o="urn:schemas-microsoft-com:office:office" xmlns:r="http://schemas.openxmlformats.org/officeDocument/2006/relationships" xmlns:m="http://schemas.openxmlformats.org/officeDocument/2006/math" xmlns:v="urn:schemas-microsoft-com:vml" xmlns:wp14="http://schemas.microsoft.com/office/word/2010/wordprocessingDrawing" xmlns:wp="http://schemas.openxmlformats.org/drawingml/2006/wordprocessingDrawing" xmlns:w10="urn:schemas-microsoft-com:office:word" xmlns:w="http://schemas.openxmlformats.org/wordprocessingml/2006/main" xmlns:w14="http://schemas.microsoft.com/office/word/2010/wordml" xmlns:w15="http://schemas.microsoft.com/office/word/2012/wordml" xmlns:wpg="http://schemas.microsoft.com/office/word/2010/wordprocessingGroup" xmlns:wpi="http://schemas.microsoft.com/office/word/2010/wordprocessingInk" xmlns:wne="http://schemas.microsoft.com/office/word/2006/wordml" xmlns:wps="http://schemas.microsoft.com/office/word/2010/wordprocessingShape" mc:Ignorable="w14 w15 wp14">
   <w:body>
     <w:p>
+      <w:r>
+        <w:t>PERINTAH PINDAH BRANCH PADA GIT</w:t>
+      </w:r>
+    </w:p>
+    <w:p>
+      <w:r>
+        <w:t xml:space="preserve">// </w:t>
+      </w:r>
+      <w:r>
+        <w:t>GIT BRANCH YUSRON</w:t>
+      </w:r>
+    </w:p>
+    <w:p>
+      <w:r>
+        <w:t>// GIT CHECKOUT YUSRON</w:t>
+      </w:r>
       <w:bookmarkStart w:id="0" w:name="_GoBack"/>
       <w:bookmarkEnd w:id="0"/>
+      <w:r>
+        <w:rPr>
+          <w:noProof/>
+        </w:rPr>
+        <mc:AlternateContent>
+          <mc:Choice Requires="wps">
+            <w:drawing>
+              <wp:anchor distT="0" distB="0" distL="114300" distR="114300" simplePos="0" relativeHeight="251684864" behindDoc="0" locked="0" layoutInCell="1" allowOverlap="1" wp14:anchorId="073A0D6B" wp14:editId="59216589">
+                <wp:simplePos x="0" y="0"/>
+                <wp:positionH relativeFrom="column">
+                  <wp:posOffset>2315644</wp:posOffset>
+                </wp:positionH>
+                <wp:positionV relativeFrom="paragraph">
+                  <wp:posOffset>5885452</wp:posOffset>
+                </wp:positionV>
+                <wp:extent cx="45719" cy="151102"/>
+                <wp:effectExtent l="57150" t="0" r="50165" b="59055"/>
+                <wp:wrapNone/>
+                <wp:docPr id="19" name="Straight Arrow Connector 19"/>
+                <wp:cNvGraphicFramePr/>
+                <a:graphic xmlns:a="http://schemas.openxmlformats.org/drawingml/2006/main">
+                  <a:graphicData uri="http://schemas.microsoft.com/office/word/2010/wordprocessingShape">
+                    <wps:wsp>
+                      <wps:cNvCnPr/>
+                      <wps:spPr>
+                        <a:xfrm flipH="1">
+                          <a:off x="0" y="0"/>
+                          <a:ext cx="45719" cy="151102"/>
+                        </a:xfrm>
+                        <a:prstGeom prst="straightConnector1">
+                          <a:avLst/>
+                        </a:prstGeom>
+                        <a:ln>
+                          <a:tailEnd type="triangle"/>
+                        </a:ln>
+                      </wps:spPr>
+                      <wps:style>
+                        <a:lnRef idx="1">
+                          <a:schemeClr val="dk1"/>
+                        </a:lnRef>
+                        <a:fillRef idx="0">
+                          <a:schemeClr val="dk1"/>
+                        </a:fillRef>
+                        <a:effectRef idx="0">
+                          <a:schemeClr val="dk1"/>
+                        </a:effectRef>
+                        <a:fontRef idx="minor">
+                          <a:schemeClr val="tx1"/>
+                        </a:fontRef>
+                      </wps:style>
+                      <wps:bodyPr/>
+                    </wps:wsp>
+                  </a:graphicData>
+                </a:graphic>
+                <wp14:sizeRelH relativeFrom="margin">
+                  <wp14:pctWidth>0</wp14:pctWidth>
+                </wp14:sizeRelH>
+                <wp14:sizeRelV relativeFrom="margin">
+                  <wp14:pctHeight>0</wp14:pctHeight>
+                </wp14:sizeRelV>
+              </wp:anchor>
+            </w:drawing>
+          </mc:Choice>
+          <mc:Fallback>
+            <w:pict>
+              <v:shapetype w14:anchorId="0A83471D" id="_x0000_t32" coordsize="21600,21600" o:spt="32" o:oned="t" path="m,l21600,21600e" filled="f">
+                <v:path arrowok="t" fillok="f" o:connecttype="none"/>
+                <o:lock v:ext="edit" shapetype="t"/>
+              </v:shapetype>
+              <v:shape id="Straight Arrow Connector 19" o:spid="_x0000_s1026" type="#_x0000_t32" style="position:absolute;margin-left:182.35pt;margin-top:463.4pt;width:3.6pt;height:11.9pt;flip:x;z-index:251684864;visibility:visible;mso-wrap-style:square;mso-width-percent:0;mso-height-percent:0;mso-wrap-distance-left:9pt;mso-wrap-distance-top:0;mso-wrap-distance-right:9pt;mso-wrap-distance-bottom:0;mso-position-horizontal:absolute;mso-position-horizontal-relative:text;mso-position-vertical:absolute;mso-position-vertical-relative:text;mso-width-percent:0;mso-height-percent:0;mso-width-relative:margin;mso-height-relative:margin" o:gfxdata="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" strokecolor="black [3200]" strokeweight=".5pt">
+                <v:stroke endarrow="block" joinstyle="miter"/>
+              </v:shape>
+            </w:pict>
+          </mc:Fallback>
+        </mc:AlternateContent>
+      </w:r>
+      <w:r>
+        <w:rPr>
+          <w:noProof/>
+        </w:rPr>
+        <mc:AlternateContent>
+          <mc:Choice Requires="wps">
+            <w:drawing>
+              <wp:anchor distT="0" distB="0" distL="114300" distR="114300" simplePos="0" relativeHeight="251682816" behindDoc="0" locked="0" layoutInCell="1" allowOverlap="1" wp14:anchorId="7141244A" wp14:editId="6B1A1DD2">
+                <wp:simplePos x="0" y="0"/>
+                <wp:positionH relativeFrom="column">
+                  <wp:posOffset>2250831</wp:posOffset>
+                </wp:positionH>
+                <wp:positionV relativeFrom="paragraph">
+                  <wp:posOffset>6699368</wp:posOffset>
+                </wp:positionV>
+                <wp:extent cx="45719" cy="241537"/>
+                <wp:effectExtent l="38100" t="0" r="50165" b="63500"/>
+                <wp:wrapNone/>
+                <wp:docPr id="18" name="Straight Arrow Connector 18"/>
+                <wp:cNvGraphicFramePr/>
+                <a:graphic xmlns:a="http://schemas.openxmlformats.org/drawingml/2006/main">
+                  <a:graphicData uri="http://schemas.microsoft.com/office/word/2010/wordprocessingShape">
+                    <wps:wsp>
+                      <wps:cNvCnPr/>
+                      <wps:spPr>
+                        <a:xfrm>
+                          <a:off x="0" y="0"/>
+                          <a:ext cx="45719" cy="241537"/>
+                        </a:xfrm>
+                        <a:prstGeom prst="straightConnector1">
+                          <a:avLst/>
+                        </a:prstGeom>
+                        <a:ln>
+                          <a:tailEnd type="triangle"/>
+                        </a:ln>
+                      </wps:spPr>
+                      <wps:style>
+                        <a:lnRef idx="1">
+                          <a:schemeClr val="dk1"/>
+                        </a:lnRef>
+                        <a:fillRef idx="0">
+                          <a:schemeClr val="dk1"/>
+                        </a:fillRef>
+                        <a:effectRef idx="0">
+                          <a:schemeClr val="dk1"/>
+                        </a:effectRef>
+                        <a:fontRef idx="minor">
+                          <a:schemeClr val="tx1"/>
+                        </a:fontRef>
+                      </wps:style>
+                      <wps:bodyPr/>
+                    </wps:wsp>
+                  </a:graphicData>
+                </a:graphic>
+                <wp14:sizeRelH relativeFrom="margin">
+                  <wp14:pctWidth>0</wp14:pctWidth>
+                </wp14:sizeRelH>
+                <wp14:sizeRelV relativeFrom="margin">
+                  <wp14:pctHeight>0</wp14:pctHeight>
+                </wp14:sizeRelV>
+              </wp:anchor>
+            </w:drawing>
+          </mc:Choice>
+          <mc:Fallback>
+            <w:pict>
+              <v:shape w14:anchorId="72332832" id="Straight Arrow Connector 18" o:spid="_x0000_s1026" type="#_x0000_t32" style="position:absolute;margin-left:177.25pt;margin-top:527.5pt;width:3.6pt;height:19pt;z-index:251682816;visibility:visible;mso-wrap-style:square;mso-width-percent:0;mso-height-percent:0;mso-wrap-distance-left:9pt;mso-wrap-distance-top:0;mso-wrap-distance-right:9pt;mso-wrap-distance-bottom:0;mso-position-horizontal:absolute;mso-position-horizontal-relative:text;mso-position-vertical:absolute;mso-position-vertical-relative:text;mso-width-percent:0;mso-height-percent:0;mso-width-relative:margin;mso-height-relative:margin" o:gfxdata="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" strokecolor="black [3200]" strokeweight=".5pt">
+                <v:stroke endarrow="block" joinstyle="miter"/>
+              </v:shape>
+            </w:pict>
+          </mc:Fallback>
+        </mc:AlternateContent>
+      </w:r>
+      <w:r>
+        <w:rPr>
+          <w:noProof/>
+        </w:rPr>
+        <mc:AlternateContent>
+          <mc:Choice Requires="wps">
+            <w:drawing>
+              <wp:anchor distT="0" distB="0" distL="114300" distR="114300" simplePos="0" relativeHeight="251680768" behindDoc="0" locked="0" layoutInCell="1" allowOverlap="1" wp14:anchorId="63F6F3B4" wp14:editId="13F02852">
+                <wp:simplePos x="0" y="0"/>
+                <wp:positionH relativeFrom="column">
+                  <wp:posOffset>1336396</wp:posOffset>
+                </wp:positionH>
+                <wp:positionV relativeFrom="paragraph">
+                  <wp:posOffset>6870065</wp:posOffset>
+                </wp:positionV>
+                <wp:extent cx="1908663" cy="361741"/>
+                <wp:effectExtent l="0" t="0" r="15875" b="19685"/>
+                <wp:wrapNone/>
+                <wp:docPr id="17" name="Flowchart: Alternate Process 17"/>
+                <wp:cNvGraphicFramePr/>
+                <a:graphic xmlns:a="http://schemas.openxmlformats.org/drawingml/2006/main">
+                  <a:graphicData uri="http://schemas.microsoft.com/office/word/2010/wordprocessingShape">
+                    <wps:wsp>
+                      <wps:cNvSpPr/>
+                      <wps:spPr>
+                        <a:xfrm>
+                          <a:off x="0" y="0"/>
+                          <a:ext cx="1908663" cy="361741"/>
+                        </a:xfrm>
+                        <a:prstGeom prst="flowChartAlternateProcess">
+                          <a:avLst/>
+                        </a:prstGeom>
+                        <a:ln>
+                          <a:solidFill>
+                            <a:schemeClr val="tx1"/>
+                          </a:solidFill>
+                        </a:ln>
+                      </wps:spPr>
+                      <wps:style>
+                        <a:lnRef idx="2">
+                          <a:schemeClr val="accent6"/>
+                        </a:lnRef>
+                        <a:fillRef idx="1">
+                          <a:schemeClr val="lt1"/>
+                        </a:fillRef>
+                        <a:effectRef idx="0">
+                          <a:schemeClr val="accent6"/>
+                        </a:effectRef>
+                        <a:fontRef idx="minor">
+                          <a:schemeClr val="dk1"/>
+                        </a:fontRef>
+                      </wps:style>
+                      <wps:txbx>
+                        <w:txbxContent>
+                          <w:p>
+                            <w:pPr>
+                              <w:jc w:val="center"/>
+                            </w:pPr>
+                            <w:r>
+                              <w:t>FINISH</w:t>
+                            </w:r>
+                          </w:p>
+                        </w:txbxContent>
+                      </wps:txbx>
+                      <wps:bodyPr rot="0" spcFirstLastPara="0" vertOverflow="overflow" horzOverflow="overflow" vert="horz" wrap="square" lIns="91440" tIns="45720" rIns="91440" bIns="45720" numCol="1" spcCol="0" rtlCol="0" fromWordArt="0" anchor="ctr" anchorCtr="0" forceAA="0" compatLnSpc="1">
+                        <a:prstTxWarp prst="textNoShape">
+                          <a:avLst/>
+                        </a:prstTxWarp>
+                        <a:noAutofit/>
+                      </wps:bodyPr>
+                    </wps:wsp>
+                  </a:graphicData>
+                </a:graphic>
+                <wp14:sizeRelH relativeFrom="margin">
+                  <wp14:pctWidth>0</wp14:pctWidth>
+                </wp14:sizeRelH>
+                <wp14:sizeRelV relativeFrom="margin">
+                  <wp14:pctHeight>0</wp14:pctHeight>
+                </wp14:sizeRelV>
+              </wp:anchor>
+            </w:drawing>
+          </mc:Choice>
+          <mc:Fallback>
+            <w:pict>
+              <v:shapetype w14:anchorId="63F6F3B4" id="_x0000_t176" coordsize="21600,21600" o:spt="176" adj="2700" path="m@0,qx0@0l0@2qy@0,21600l@1,21600qx21600@2l21600@0qy@1,xe">
+                <v:stroke joinstyle="miter"/>
+                <v:formulas>
+                  <v:f eqn="val #0"/>
+                  <v:f eqn="sum width 0 #0"/>
+                  <v:f eqn="sum height 0 #0"/>
+                  <v:f eqn="prod @0 2929 10000"/>
+                  <v:f eqn="sum width 0 @3"/>
+                  <v:f eqn="sum height 0 @3"/>
+                  <v:f eqn="val width"/>
+                  <v:f eqn="val height"/>
+                  <v:f eqn="prod width 1 2"/>
+                  <v:f eqn="prod height 1 2"/>
+                </v:formulas>
+                <v:path gradientshapeok="t" limo="10800,10800" o:connecttype="custom" o:connectlocs="@8,0;0,@9;@8,@7;@6,@9" textboxrect="@3,@3,@4,@5"/>
+              </v:shapetype>
+              <v:shape id="Flowchart: Alternate Process 17" o:spid="_x0000_s1026" type="#_x0000_t176" style="position:absolute;margin-left:105.25pt;margin-top:540.95pt;width:150.3pt;height:28.5pt;z-index:251680768;visibility:visible;mso-wrap-style:square;mso-width-percent:0;mso-height-percent:0;mso-wrap-distance-left:9pt;mso-wrap-distance-top:0;mso-wrap-distance-right:9pt;mso-wrap-distance-bottom:0;mso-position-horizontal:absolute;mso-position-horizontal-relative:text;mso-position-vertical:absolute;mso-position-vertical-relative:text;mso-width-percent:0;mso-height-percent:0;mso-width-relative:margin;mso-height-relative:margin;v-text-anchor:middle" o:gfxdata="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" fillcolor="white [3201]" strokecolor="black [3213]" strokeweight="1pt">
+                <v:textbox>
+                  <w:txbxContent>
+                    <w:p>
+                      <w:pPr>
+                        <w:jc w:val="center"/>
+                      </w:pPr>
+                      <w:r>
+                        <w:t>FINISH</w:t>
+                      </w:r>
+                    </w:p>
+                  </w:txbxContent>
+                </v:textbox>
+              </v:shape>
+            </w:pict>
+          </mc:Fallback>
+        </mc:AlternateContent>
+      </w:r>
+      <w:r>
+        <w:rPr>
+          <w:noProof/>
+        </w:rPr>
+        <mc:AlternateContent>
+          <mc:Choice Requires="wps">
+            <w:drawing>
+              <wp:anchor distT="0" distB="0" distL="114300" distR="114300" simplePos="0" relativeHeight="251679744" behindDoc="0" locked="0" layoutInCell="1" allowOverlap="1" wp14:anchorId="7F4782CA" wp14:editId="757177A4">
+                <wp:simplePos x="0" y="0"/>
+                <wp:positionH relativeFrom="column">
+                  <wp:posOffset>1205376</wp:posOffset>
+                </wp:positionH>
+                <wp:positionV relativeFrom="paragraph">
+                  <wp:posOffset>6035961</wp:posOffset>
+                </wp:positionV>
+                <wp:extent cx="2320290" cy="663191"/>
+                <wp:effectExtent l="0" t="0" r="22860" b="22860"/>
+                <wp:wrapNone/>
+                <wp:docPr id="16" name="Flowchart: Process 16"/>
+                <wp:cNvGraphicFramePr/>
+                <a:graphic xmlns:a="http://schemas.openxmlformats.org/drawingml/2006/main">
+                  <a:graphicData uri="http://schemas.microsoft.com/office/word/2010/wordprocessingShape">
+                    <wps:wsp>
+                      <wps:cNvSpPr/>
+                      <wps:spPr>
+                        <a:xfrm>
+                          <a:off x="0" y="0"/>
+                          <a:ext cx="2320290" cy="663191"/>
+                        </a:xfrm>
+                        <a:prstGeom prst="flowChartProcess">
+                          <a:avLst/>
+                        </a:prstGeom>
+                        <a:ln>
+                          <a:solidFill>
+                            <a:schemeClr val="tx1"/>
+                          </a:solidFill>
+                        </a:ln>
+                      </wps:spPr>
+                      <wps:style>
+                        <a:lnRef idx="2">
+                          <a:schemeClr val="accent6"/>
+                        </a:lnRef>
+                        <a:fillRef idx="1">
+                          <a:schemeClr val="lt1"/>
+                        </a:fillRef>
+                        <a:effectRef idx="0">
+                          <a:schemeClr val="accent6"/>
+                        </a:effectRef>
+                        <a:fontRef idx="minor">
+                          <a:schemeClr val="dk1"/>
+                        </a:fontRef>
+                      </wps:style>
+                      <wps:txbx>
+                        <w:txbxContent>
+                          <w:p>
+                            <w:pPr>
+                              <w:jc w:val="center"/>
+                            </w:pPr>
+                            <w:r>
+                              <w:t>FORM DITERIMA HRD, DI APPROVE ATASAN</w:t>
+                            </w:r>
+                          </w:p>
+                        </w:txbxContent>
+                      </wps:txbx>
+                      <wps:bodyPr rot="0" spcFirstLastPara="0" vertOverflow="overflow" horzOverflow="overflow" vert="horz" wrap="square" lIns="91440" tIns="45720" rIns="91440" bIns="45720" numCol="1" spcCol="0" rtlCol="0" fromWordArt="0" anchor="ctr" anchorCtr="0" forceAA="0" compatLnSpc="1">
+                        <a:prstTxWarp prst="textNoShape">
+                          <a:avLst/>
+                        </a:prstTxWarp>
+                        <a:noAutofit/>
+                      </wps:bodyPr>
+                    </wps:wsp>
+                  </a:graphicData>
+                </a:graphic>
+              </wp:anchor>
+            </w:drawing>
+          </mc:Choice>
+          <mc:Fallback>
+            <w:pict>
+              <v:shapetype w14:anchorId="7F4782CA" id="_x0000_t109" coordsize="21600,21600" o:spt="109" path="m,l,21600r21600,l21600,xe">
+                <v:stroke joinstyle="miter"/>
+                <v:path gradientshapeok="t" o:connecttype="rect"/>
+              </v:shapetype>
+              <v:shape id="Flowchart: Process 16" o:spid="_x0000_s1027" type="#_x0000_t109" style="position:absolute;margin-left:94.9pt;margin-top:475.25pt;width:182.7pt;height:52.2pt;z-index:251679744;visibility:visible;mso-wrap-style:square;mso-wrap-distance-left:9pt;mso-wrap-distance-top:0;mso-wrap-distance-right:9pt;mso-wrap-distance-bottom:0;mso-position-horizontal:absolute;mso-position-horizontal-relative:text;mso-position-vertical:absolute;mso-position-vertical-relative:text;v-text-anchor:middle" o:gfxdata="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" fillcolor="white [3201]" strokecolor="black [3213]" strokeweight="1pt">
+                <v:textbox>
+                  <w:txbxContent>
+                    <w:p>
+                      <w:pPr>
+                        <w:jc w:val="center"/>
+                      </w:pPr>
+                      <w:r>
+                        <w:t>FORM DITERIMA HRD, DI APPROVE ATASAN</w:t>
+                      </w:r>
+                    </w:p>
+                  </w:txbxContent>
+                </v:textbox>
+              </v:shape>
+            </w:pict>
+          </mc:Fallback>
+        </mc:AlternateContent>
+      </w:r>
+      <w:r>
+        <w:rPr>
+          <w:noProof/>
+        </w:rPr>
+        <mc:AlternateContent>
+          <mc:Choice Requires="wps">
+            <w:drawing>
+              <wp:anchor distT="0" distB="0" distL="114300" distR="114300" simplePos="0" relativeHeight="251676672" behindDoc="0" locked="0" layoutInCell="1" allowOverlap="1" wp14:anchorId="1D07BCF3" wp14:editId="4CE87F2F">
+                <wp:simplePos x="0" y="0"/>
+                <wp:positionH relativeFrom="column">
+                  <wp:posOffset>3899255</wp:posOffset>
+                </wp:positionH>
+                <wp:positionV relativeFrom="paragraph">
+                  <wp:posOffset>4992942</wp:posOffset>
+                </wp:positionV>
+                <wp:extent cx="1768509" cy="834013"/>
+                <wp:effectExtent l="0" t="0" r="22225" b="23495"/>
+                <wp:wrapNone/>
+                <wp:docPr id="14" name="Flowchart: Alternate Process 14"/>
+                <wp:cNvGraphicFramePr/>
+                <a:graphic xmlns:a="http://schemas.openxmlformats.org/drawingml/2006/main">
+                  <a:graphicData uri="http://schemas.microsoft.com/office/word/2010/wordprocessingShape">
+                    <wps:wsp>
+                      <wps:cNvSpPr/>
+                      <wps:spPr>
+                        <a:xfrm>
+                          <a:off x="0" y="0"/>
+                          <a:ext cx="1768509" cy="834013"/>
+                        </a:xfrm>
+                        <a:prstGeom prst="flowChartAlternateProcess">
+                          <a:avLst/>
+                        </a:prstGeom>
+                        <a:ln>
+                          <a:solidFill>
+                            <a:schemeClr val="tx1"/>
+                          </a:solidFill>
+                        </a:ln>
+                      </wps:spPr>
+                      <wps:style>
+                        <a:lnRef idx="2">
+                          <a:schemeClr val="accent6"/>
+                        </a:lnRef>
+                        <a:fillRef idx="1">
+                          <a:schemeClr val="lt1"/>
+                        </a:fillRef>
+                        <a:effectRef idx="0">
+                          <a:schemeClr val="accent6"/>
+                        </a:effectRef>
+                        <a:fontRef idx="minor">
+                          <a:schemeClr val="dk1"/>
+                        </a:fontRef>
+                      </wps:style>
+                      <wps:txbx>
+                        <w:txbxContent>
+                          <w:p>
+                            <w:pPr>
+                              <w:jc w:val="center"/>
+                            </w:pPr>
+                            <w:r>
+                              <w:t>SELESAI</w:t>
+                            </w:r>
+                          </w:p>
+                          <w:p>
+                            <w:pPr>
+                              <w:jc w:val="center"/>
+                            </w:pPr>
+                            <w:r>
+                              <w:t>PENGAJUAN CUTI DITOLAK</w:t>
+                            </w:r>
+                          </w:p>
+                        </w:txbxContent>
+                      </wps:txbx>
+                      <wps:bodyPr rot="0" spcFirstLastPara="0" vertOverflow="overflow" horzOverflow="overflow" vert="horz" wrap="square" lIns="91440" tIns="45720" rIns="91440" bIns="45720" numCol="1" spcCol="0" rtlCol="0" fromWordArt="0" anchor="ctr" anchorCtr="0" forceAA="0" compatLnSpc="1">
+                        <a:prstTxWarp prst="textNoShape">
+                          <a:avLst/>
+                        </a:prstTxWarp>
+                        <a:noAutofit/>
+                      </wps:bodyPr>
+                    </wps:wsp>
+                  </a:graphicData>
+                </a:graphic>
+                <wp14:sizeRelV relativeFrom="margin">
+                  <wp14:pctHeight>0</wp14:pctHeight>
+                </wp14:sizeRelV>
+              </wp:anchor>
+            </w:drawing>
+          </mc:Choice>
+          <mc:Fallback>
+            <w:pict>
+              <v:shape w14:anchorId="1D07BCF3" id="Flowchart: Alternate Process 14" o:spid="_x0000_s1028" type="#_x0000_t176" style="position:absolute;margin-left:307.05pt;margin-top:393.15pt;width:139.25pt;height:65.65pt;z-index:251676672;visibility:visible;mso-wrap-style:square;mso-height-percent:0;mso-wrap-distance-left:9pt;mso-wrap-distance-top:0;mso-wrap-distance-right:9pt;mso-wrap-distance-bottom:0;mso-position-horizontal:absolute;mso-position-horizontal-relative:text;mso-position-vertical:absolute;mso-position-vertical-relative:text;mso-height-percent:0;mso-height-relative:margin;v-text-anchor:middle" o:gfxdata="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" fillcolor="white [3201]" strokecolor="black [3213]" strokeweight="1pt">
+                <v:textbox>
+                  <w:txbxContent>
+                    <w:p>
+                      <w:pPr>
+                        <w:jc w:val="center"/>
+                      </w:pPr>
+                      <w:r>
+                        <w:t>SELESAI</w:t>
+                      </w:r>
+                    </w:p>
+                    <w:p>
+                      <w:pPr>
+                        <w:jc w:val="center"/>
+                      </w:pPr>
+                      <w:r>
+                        <w:t>PENGAJUAN CUTI DITOLAK</w:t>
+                      </w:r>
+                    </w:p>
+                  </w:txbxContent>
+                </v:textbox>
+              </v:shape>
+            </w:pict>
+          </mc:Fallback>
+        </mc:AlternateContent>
+      </w:r>
+      <w:r>
+        <w:rPr>
+          <w:noProof/>
+        </w:rPr>
+        <mc:AlternateContent>
+          <mc:Choice Requires="wps">
+            <w:drawing>
+              <wp:anchor distT="0" distB="0" distL="114300" distR="114300" simplePos="0" relativeHeight="251678720" behindDoc="0" locked="0" layoutInCell="1" allowOverlap="1" wp14:anchorId="0E63FDCD" wp14:editId="2D0C5F24">
+                <wp:simplePos x="0" y="0"/>
+                <wp:positionH relativeFrom="column">
+                  <wp:posOffset>3525945</wp:posOffset>
+                </wp:positionH>
+                <wp:positionV relativeFrom="paragraph">
+                  <wp:posOffset>5372909</wp:posOffset>
+                </wp:positionV>
+                <wp:extent cx="371789" cy="80386"/>
+                <wp:effectExtent l="0" t="57150" r="0" b="34290"/>
+                <wp:wrapNone/>
+                <wp:docPr id="15" name="Straight Arrow Connector 15"/>
+                <wp:cNvGraphicFramePr/>
+                <a:graphic xmlns:a="http://schemas.openxmlformats.org/drawingml/2006/main">
+                  <a:graphicData uri="http://schemas.microsoft.com/office/word/2010/wordprocessingShape">
+                    <wps:wsp>
+                      <wps:cNvCnPr/>
+                      <wps:spPr>
+                        <a:xfrm flipV="1">
+                          <a:off x="0" y="0"/>
+                          <a:ext cx="371789" cy="80386"/>
+                        </a:xfrm>
+                        <a:prstGeom prst="straightConnector1">
+                          <a:avLst/>
+                        </a:prstGeom>
+                        <a:ln>
+                          <a:tailEnd type="triangle"/>
+                        </a:ln>
+                      </wps:spPr>
+                      <wps:style>
+                        <a:lnRef idx="1">
+                          <a:schemeClr val="dk1"/>
+                        </a:lnRef>
+                        <a:fillRef idx="0">
+                          <a:schemeClr val="dk1"/>
+                        </a:fillRef>
+                        <a:effectRef idx="0">
+                          <a:schemeClr val="dk1"/>
+                        </a:effectRef>
+                        <a:fontRef idx="minor">
+                          <a:schemeClr val="tx1"/>
+                        </a:fontRef>
+                      </wps:style>
+                      <wps:bodyPr/>
+                    </wps:wsp>
+                  </a:graphicData>
+                </a:graphic>
+                <wp14:sizeRelH relativeFrom="margin">
+                  <wp14:pctWidth>0</wp14:pctWidth>
+                </wp14:sizeRelH>
+                <wp14:sizeRelV relativeFrom="margin">
+                  <wp14:pctHeight>0</wp14:pctHeight>
+                </wp14:sizeRelV>
+              </wp:anchor>
+            </w:drawing>
+          </mc:Choice>
+          <mc:Fallback>
+            <w:pict>
+              <v:shape w14:anchorId="3DDEFE3A" id="Straight Arrow Connector 15" o:spid="_x0000_s1026" type="#_x0000_t32" style="position:absolute;margin-left:277.65pt;margin-top:423.05pt;width:29.25pt;height:6.35pt;flip:y;z-index:251678720;visibility:visible;mso-wrap-style:square;mso-width-percent:0;mso-height-percent:0;mso-wrap-distance-left:9pt;mso-wrap-distance-top:0;mso-wrap-distance-right:9pt;mso-wrap-distance-bottom:0;mso-position-horizontal:absolute;mso-position-horizontal-relative:text;mso-position-vertical:absolute;mso-position-vertical-relative:text;mso-width-percent:0;mso-height-percent:0;mso-width-relative:margin;mso-height-relative:margin" o:gfxdata="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" strokecolor="black [3200]" strokeweight=".5pt">
+                <v:stroke endarrow="block" joinstyle="miter"/>
+              </v:shape>
+            </w:pict>
+          </mc:Fallback>
+        </mc:AlternateContent>
+      </w:r>
+      <w:r>
+        <w:rPr>
+          <w:noProof/>
+        </w:rPr>
+        <mc:AlternateContent>
+          <mc:Choice Requires="wps">
+            <w:drawing>
+              <wp:anchor distT="0" distB="0" distL="114300" distR="114300" simplePos="0" relativeHeight="251673600" behindDoc="0" locked="0" layoutInCell="1" allowOverlap="1" wp14:anchorId="4EAAAE5C" wp14:editId="04EFE7CD">
+                <wp:simplePos x="0" y="0"/>
+                <wp:positionH relativeFrom="column">
+                  <wp:posOffset>1200932</wp:posOffset>
+                </wp:positionH>
+                <wp:positionV relativeFrom="paragraph">
+                  <wp:posOffset>4991037</wp:posOffset>
+                </wp:positionV>
+                <wp:extent cx="2320848" cy="894303"/>
+                <wp:effectExtent l="19050" t="19050" r="22860" b="39370"/>
+                <wp:wrapNone/>
+                <wp:docPr id="12" name="Flowchart: Decision 12"/>
+                <wp:cNvGraphicFramePr/>
+                <a:graphic xmlns:a="http://schemas.openxmlformats.org/drawingml/2006/main">
+                  <a:graphicData uri="http://schemas.microsoft.com/office/word/2010/wordprocessingShape">
+                    <wps:wsp>
+                      <wps:cNvSpPr/>
+                      <wps:spPr>
+                        <a:xfrm>
+                          <a:off x="0" y="0"/>
+                          <a:ext cx="2320848" cy="894303"/>
+                        </a:xfrm>
+                        <a:prstGeom prst="flowChartDecision">
+                          <a:avLst/>
+                        </a:prstGeom>
+                        <a:ln>
+                          <a:solidFill>
+                            <a:schemeClr val="tx1"/>
+                          </a:solidFill>
+                        </a:ln>
+                      </wps:spPr>
+                      <wps:style>
+                        <a:lnRef idx="2">
+                          <a:schemeClr val="accent6"/>
+                        </a:lnRef>
+                        <a:fillRef idx="1">
+                          <a:schemeClr val="lt1"/>
+                        </a:fillRef>
+                        <a:effectRef idx="0">
+                          <a:schemeClr val="accent6"/>
+                        </a:effectRef>
+                        <a:fontRef idx="minor">
+                          <a:schemeClr val="dk1"/>
+                        </a:fontRef>
+                      </wps:style>
+                      <wps:txbx>
+                        <w:txbxContent>
+                          <w:p>
+                            <w:pPr>
+                              <w:jc w:val="center"/>
+                            </w:pPr>
+                            <w:r>
+                              <w:t>DISETUJUI</w:t>
+                            </w:r>
+                          </w:p>
+                        </w:txbxContent>
+                      </wps:txbx>
+                      <wps:bodyPr rot="0" spcFirstLastPara="0" vertOverflow="overflow" horzOverflow="overflow" vert="horz" wrap="square" lIns="91440" tIns="45720" rIns="91440" bIns="45720" numCol="1" spcCol="0" rtlCol="0" fromWordArt="0" anchor="ctr" anchorCtr="0" forceAA="0" compatLnSpc="1">
+                        <a:prstTxWarp prst="textNoShape">
+                          <a:avLst/>
+                        </a:prstTxWarp>
+                        <a:noAutofit/>
+                      </wps:bodyPr>
+                    </wps:wsp>
+                  </a:graphicData>
+                </a:graphic>
+                <wp14:sizeRelH relativeFrom="margin">
+                  <wp14:pctWidth>0</wp14:pctWidth>
+                </wp14:sizeRelH>
+              </wp:anchor>
+            </w:drawing>
+          </mc:Choice>
+          <mc:Fallback>
+            <w:pict>
+              <v:shapetype w14:anchorId="4EAAAE5C" id="_x0000_t110" coordsize="21600,21600" o:spt="110" path="m10800,l,10800,10800,21600,21600,10800xe">
+                <v:stroke joinstyle="miter"/>
+                <v:path gradientshapeok="t" o:connecttype="rect" textboxrect="5400,5400,16200,16200"/>
+              </v:shapetype>
+              <v:shape id="Flowchart: Decision 12" o:spid="_x0000_s1029" type="#_x0000_t110" style="position:absolute;margin-left:94.55pt;margin-top:393pt;width:182.75pt;height:70.4pt;z-index:251673600;visibility:visible;mso-wrap-style:square;mso-width-percent:0;mso-wrap-distance-left:9pt;mso-wrap-distance-top:0;mso-wrap-distance-right:9pt;mso-wrap-distance-bottom:0;mso-position-horizontal:absolute;mso-position-horizontal-relative:text;mso-position-vertical:absolute;mso-position-vertical-relative:text;mso-width-percent:0;mso-width-relative:margin;v-text-anchor:middle" o:gfxdata="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" fillcolor="white [3201]" strokecolor="black [3213]" strokeweight="1pt">
+                <v:textbox>
+                  <w:txbxContent>
+                    <w:p>
+                      <w:pPr>
+                        <w:jc w:val="center"/>
+                      </w:pPr>
+                      <w:r>
+                        <w:t>DISETUJUI</w:t>
+                      </w:r>
+                    </w:p>
+                  </w:txbxContent>
+                </v:textbox>
+              </v:shape>
+            </w:pict>
+          </mc:Fallback>
+        </mc:AlternateContent>
+      </w:r>
+      <w:r>
+        <w:rPr>
+          <w:noProof/>
+        </w:rPr>
+        <mc:AlternateContent>
+          <mc:Choice Requires="wps">
+            <w:drawing>
+              <wp:anchor distT="0" distB="0" distL="114300" distR="114300" simplePos="0" relativeHeight="251674624" behindDoc="0" locked="0" layoutInCell="1" allowOverlap="1" wp14:anchorId="029C57ED" wp14:editId="42E5D845">
+                <wp:simplePos x="0" y="0"/>
+                <wp:positionH relativeFrom="column">
+                  <wp:posOffset>2250768</wp:posOffset>
+                </wp:positionH>
+                <wp:positionV relativeFrom="paragraph">
+                  <wp:posOffset>4689699</wp:posOffset>
+                </wp:positionV>
+                <wp:extent cx="110532" cy="301625"/>
+                <wp:effectExtent l="0" t="0" r="60960" b="60325"/>
+                <wp:wrapNone/>
+                <wp:docPr id="13" name="Straight Arrow Connector 13"/>
+                <wp:cNvGraphicFramePr/>
+                <a:graphic xmlns:a="http://schemas.openxmlformats.org/drawingml/2006/main">
+                  <a:graphicData uri="http://schemas.microsoft.com/office/word/2010/wordprocessingShape">
+                    <wps:wsp>
+                      <wps:cNvCnPr/>
+                      <wps:spPr>
+                        <a:xfrm>
+                          <a:off x="0" y="0"/>
+                          <a:ext cx="110532" cy="301625"/>
+                        </a:xfrm>
+                        <a:prstGeom prst="straightConnector1">
+                          <a:avLst/>
+                        </a:prstGeom>
+                        <a:ln>
+                          <a:tailEnd type="triangle"/>
+                        </a:ln>
+                      </wps:spPr>
+                      <wps:style>
+                        <a:lnRef idx="1">
+                          <a:schemeClr val="dk1"/>
+                        </a:lnRef>
+                        <a:fillRef idx="0">
+                          <a:schemeClr val="dk1"/>
+                        </a:fillRef>
+                        <a:effectRef idx="0">
+                          <a:schemeClr val="dk1"/>
+                        </a:effectRef>
+                        <a:fontRef idx="minor">
+                          <a:schemeClr val="tx1"/>
+                        </a:fontRef>
+                      </wps:style>
+                      <wps:bodyPr/>
+                    </wps:wsp>
+                  </a:graphicData>
+                </a:graphic>
+              </wp:anchor>
+            </w:drawing>
+          </mc:Choice>
+          <mc:Fallback>
+            <w:pict>
+              <v:shape w14:anchorId="5FDF2B97" id="Straight Arrow Connector 13" o:spid="_x0000_s1026" type="#_x0000_t32" style="position:absolute;margin-left:177.25pt;margin-top:369.25pt;width:8.7pt;height:23.75pt;z-index:251674624;visibility:visible;mso-wrap-style:square;mso-wrap-distance-left:9pt;mso-wrap-distance-top:0;mso-wrap-distance-right:9pt;mso-wrap-distance-bottom:0;mso-position-horizontal:absolute;mso-position-horizontal-relative:text;mso-position-vertical:absolute;mso-position-vertical-relative:text" o:gfxdata="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" strokecolor="black [3200]" strokeweight=".5pt">
+                <v:stroke endarrow="block" joinstyle="miter"/>
+              </v:shape>
+            </w:pict>
+          </mc:Fallback>
+        </mc:AlternateContent>
+      </w:r>
+      <w:r>
+        <w:rPr>
+          <w:noProof/>
+        </w:rPr>
+        <mc:AlternateContent>
+          <mc:Choice Requires="wps">
+            <w:drawing>
+              <wp:anchor distT="0" distB="0" distL="114300" distR="114300" simplePos="0" relativeHeight="251671552" behindDoc="0" locked="0" layoutInCell="1" allowOverlap="1" wp14:anchorId="06A69940" wp14:editId="4051EFFC">
+                <wp:simplePos x="0" y="0"/>
+                <wp:positionH relativeFrom="column">
+                  <wp:posOffset>2200589</wp:posOffset>
+                </wp:positionH>
+                <wp:positionV relativeFrom="paragraph">
+                  <wp:posOffset>3805821</wp:posOffset>
+                </wp:positionV>
+                <wp:extent cx="45719" cy="271306"/>
+                <wp:effectExtent l="38100" t="0" r="69215" b="52705"/>
+                <wp:wrapNone/>
+                <wp:docPr id="10" name="Straight Arrow Connector 10"/>
+                <wp:cNvGraphicFramePr/>
+                <a:graphic xmlns:a="http://schemas.openxmlformats.org/drawingml/2006/main">
+                  <a:graphicData uri="http://schemas.microsoft.com/office/word/2010/wordprocessingShape">
+                    <wps:wsp>
+                      <wps:cNvCnPr/>
+                      <wps:spPr>
+                        <a:xfrm>
+                          <a:off x="0" y="0"/>
+                          <a:ext cx="45719" cy="271306"/>
+                        </a:xfrm>
+                        <a:prstGeom prst="straightConnector1">
+                          <a:avLst/>
+                        </a:prstGeom>
+                        <a:ln>
+                          <a:tailEnd type="triangle"/>
+                        </a:ln>
+                      </wps:spPr>
+                      <wps:style>
+                        <a:lnRef idx="1">
+                          <a:schemeClr val="dk1"/>
+                        </a:lnRef>
+                        <a:fillRef idx="0">
+                          <a:schemeClr val="dk1"/>
+                        </a:fillRef>
+                        <a:effectRef idx="0">
+                          <a:schemeClr val="dk1"/>
+                        </a:effectRef>
+                        <a:fontRef idx="minor">
+                          <a:schemeClr val="tx1"/>
+                        </a:fontRef>
+                      </wps:style>
+                      <wps:bodyPr/>
+                    </wps:wsp>
+                  </a:graphicData>
+                </a:graphic>
+                <wp14:sizeRelH relativeFrom="margin">
+                  <wp14:pctWidth>0</wp14:pctWidth>
+                </wp14:sizeRelH>
+                <wp14:sizeRelV relativeFrom="margin">
+                  <wp14:pctHeight>0</wp14:pctHeight>
+                </wp14:sizeRelV>
+              </wp:anchor>
+            </w:drawing>
+          </mc:Choice>
+          <mc:Fallback>
+            <w:pict>
+              <v:shape w14:anchorId="6CAC1C1F" id="Straight Arrow Connector 10" o:spid="_x0000_s1026" type="#_x0000_t32" style="position:absolute;margin-left:173.25pt;margin-top:299.65pt;width:3.6pt;height:21.35pt;z-index:251671552;visibility:visible;mso-wrap-style:square;mso-width-percent:0;mso-height-percent:0;mso-wrap-distance-left:9pt;mso-wrap-distance-top:0;mso-wrap-distance-right:9pt;mso-wrap-distance-bottom:0;mso-position-horizontal:absolute;mso-position-horizontal-relative:text;mso-position-vertical:absolute;mso-position-vertical-relative:text;mso-width-percent:0;mso-height-percent:0;mso-width-relative:margin;mso-height-relative:margin" o:gfxdata="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" strokecolor="black [3200]" strokeweight=".5pt">
+                <v:stroke endarrow="block" joinstyle="miter"/>
+              </v:shape>
+            </w:pict>
+          </mc:Fallback>
+        </mc:AlternateContent>
+      </w:r>
+      <w:r>
+        <w:rPr>
+          <w:noProof/>
+        </w:rPr>
+        <mc:AlternateContent>
+          <mc:Choice Requires="wps">
+            <w:drawing>
+              <wp:anchor distT="0" distB="0" distL="114300" distR="114300" simplePos="0" relativeHeight="251672576" behindDoc="0" locked="0" layoutInCell="1" allowOverlap="1" wp14:anchorId="2270782E" wp14:editId="4FBF4A30">
+                <wp:simplePos x="0" y="0"/>
+                <wp:positionH relativeFrom="column">
+                  <wp:posOffset>843915</wp:posOffset>
+                </wp:positionH>
+                <wp:positionV relativeFrom="paragraph">
+                  <wp:posOffset>4076462</wp:posOffset>
+                </wp:positionV>
+                <wp:extent cx="2733082" cy="612949"/>
+                <wp:effectExtent l="0" t="0" r="10160" b="15875"/>
+                <wp:wrapNone/>
+                <wp:docPr id="11" name="Flowchart: Process 11"/>
+                <wp:cNvGraphicFramePr/>
+                <a:graphic xmlns:a="http://schemas.openxmlformats.org/drawingml/2006/main">
+                  <a:graphicData uri="http://schemas.microsoft.com/office/word/2010/wordprocessingShape">
+                    <wps:wsp>
+                      <wps:cNvSpPr/>
+                      <wps:spPr>
+                        <a:xfrm>
+                          <a:off x="0" y="0"/>
+                          <a:ext cx="2733082" cy="612949"/>
+                        </a:xfrm>
+                        <a:prstGeom prst="flowChartProcess">
+                          <a:avLst/>
+                        </a:prstGeom>
+                        <a:ln>
+                          <a:solidFill>
+                            <a:schemeClr val="tx1"/>
+                          </a:solidFill>
+                        </a:ln>
+                      </wps:spPr>
+                      <wps:style>
+                        <a:lnRef idx="2">
+                          <a:schemeClr val="accent6"/>
+                        </a:lnRef>
+                        <a:fillRef idx="1">
+                          <a:schemeClr val="lt1"/>
+                        </a:fillRef>
+                        <a:effectRef idx="0">
+                          <a:schemeClr val="accent6"/>
+                        </a:effectRef>
+                        <a:fontRef idx="minor">
+                          <a:schemeClr val="dk1"/>
+                        </a:fontRef>
+                      </wps:style>
+                      <wps:txbx>
+                        <w:txbxContent>
+                          <w:p>
+                            <w:pPr>
+                              <w:jc w:val="center"/>
+                            </w:pPr>
+                            <w:r>
+                              <w:t>MEMINTA PERSETUJUAN ATASAN LANGSUNG</w:t>
+                            </w:r>
+                          </w:p>
+                        </w:txbxContent>
+                      </wps:txbx>
+                      <wps:bodyPr rot="0" spcFirstLastPara="0" vertOverflow="overflow" horzOverflow="overflow" vert="horz" wrap="square" lIns="91440" tIns="45720" rIns="91440" bIns="45720" numCol="1" spcCol="0" rtlCol="0" fromWordArt="0" anchor="ctr" anchorCtr="0" forceAA="0" compatLnSpc="1">
+                        <a:prstTxWarp prst="textNoShape">
+                          <a:avLst/>
+                        </a:prstTxWarp>
+                        <a:noAutofit/>
+                      </wps:bodyPr>
+                    </wps:wsp>
+                  </a:graphicData>
+                </a:graphic>
+                <wp14:sizeRelH relativeFrom="margin">
+                  <wp14:pctWidth>0</wp14:pctWidth>
+                </wp14:sizeRelH>
+                <wp14:sizeRelV relativeFrom="margin">
+                  <wp14:pctHeight>0</wp14:pctHeight>
+                </wp14:sizeRelV>
+              </wp:anchor>
+            </w:drawing>
+          </mc:Choice>
+          <mc:Fallback>
+            <w:pict>
+              <v:shape w14:anchorId="2270782E" id="Flowchart: Process 11" o:spid="_x0000_s1030" type="#_x0000_t109" style="position:absolute;margin-left:66.45pt;margin-top:321pt;width:215.2pt;height:48.25pt;z-index:251672576;visibility:visible;mso-wrap-style:square;mso-width-percent:0;mso-height-percent:0;mso-wrap-distance-left:9pt;mso-wrap-distance-top:0;mso-wrap-distance-right:9pt;mso-wrap-distance-bottom:0;mso-position-horizontal:absolute;mso-position-horizontal-relative:text;mso-position-vertical:absolute;mso-position-vertical-relative:text;mso-width-percent:0;mso-height-percent:0;mso-width-relative:margin;mso-height-relative:margin;v-text-anchor:middle" o:gfxdata="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" fillcolor="white [3201]" strokecolor="black [3213]" strokeweight="1pt">
+                <v:textbox>
+                  <w:txbxContent>
+                    <w:p>
+                      <w:pPr>
+                        <w:jc w:val="center"/>
+                      </w:pPr>
+                      <w:r>
+                        <w:t>MEMINTA PERSETUJUAN ATASAN LANGSUNG</w:t>
+                      </w:r>
+                    </w:p>
+                  </w:txbxContent>
+                </v:textbox>
+              </v:shape>
+            </w:pict>
+          </mc:Fallback>
+        </mc:AlternateContent>
+      </w:r>
+      <w:r>
+        <w:rPr>
+          <w:noProof/>
+        </w:rPr>
+        <mc:AlternateContent>
+          <mc:Choice Requires="wps">
+            <w:drawing>
+              <wp:anchor distT="0" distB="0" distL="114300" distR="114300" simplePos="0" relativeHeight="251669504" behindDoc="0" locked="0" layoutInCell="1" allowOverlap="1" wp14:anchorId="788DE63B" wp14:editId="76C65A9E">
+                <wp:simplePos x="0" y="0"/>
+                <wp:positionH relativeFrom="column">
+                  <wp:posOffset>3592342</wp:posOffset>
+                </wp:positionH>
+                <wp:positionV relativeFrom="paragraph">
+                  <wp:posOffset>2348453</wp:posOffset>
+                </wp:positionV>
+                <wp:extent cx="366709" cy="864514"/>
+                <wp:effectExtent l="0" t="76200" r="0" b="31115"/>
+                <wp:wrapNone/>
+                <wp:docPr id="9" name="Elbow Connector 9"/>
+                <wp:cNvGraphicFramePr/>
+                <a:graphic xmlns:a="http://schemas.openxmlformats.org/drawingml/2006/main">
+                  <a:graphicData uri="http://schemas.microsoft.com/office/word/2010/wordprocessingShape">
+                    <wps:wsp>
+                      <wps:cNvCnPr/>
+                      <wps:spPr>
+                        <a:xfrm flipV="1">
+                          <a:off x="0" y="0"/>
+                          <a:ext cx="366709" cy="864514"/>
+                        </a:xfrm>
+                        <a:prstGeom prst="bentConnector3">
+                          <a:avLst/>
+                        </a:prstGeom>
+                        <a:ln>
+                          <a:tailEnd type="triangle"/>
+                        </a:ln>
+                      </wps:spPr>
+                      <wps:style>
+                        <a:lnRef idx="1">
+                          <a:schemeClr val="dk1"/>
+                        </a:lnRef>
+                        <a:fillRef idx="0">
+                          <a:schemeClr val="dk1"/>
+                        </a:fillRef>
+                        <a:effectRef idx="0">
+                          <a:schemeClr val="dk1"/>
+                        </a:effectRef>
+                        <a:fontRef idx="minor">
+                          <a:schemeClr val="tx1"/>
+                        </a:fontRef>
+                      </wps:style>
+                      <wps:bodyPr/>
+                    </wps:wsp>
+                  </a:graphicData>
+                </a:graphic>
+              </wp:anchor>
+            </w:drawing>
+          </mc:Choice>
+          <mc:Fallback>
+            <w:pict>
+              <v:shapetype w14:anchorId="36F4B1DB" id="_x0000_t34" coordsize="21600,21600" o:spt="34" o:oned="t" adj="10800" path="m,l@0,0@0,21600,21600,21600e" filled="f">
+                <v:stroke joinstyle="miter"/>
+                <v:formulas>
+                  <v:f eqn="val #0"/>
+                </v:formulas>
+                <v:path arrowok="t" fillok="f" o:connecttype="none"/>
+                <v:handles>
+                  <v:h position="#0,center"/>
+                </v:handles>
+                <o:lock v:ext="edit" shapetype="t"/>
+              </v:shapetype>
+              <v:shape id="Elbow Connector 9" o:spid="_x0000_s1026" type="#_x0000_t34" style="position:absolute;margin-left:282.85pt;margin-top:184.9pt;width:28.85pt;height:68.05pt;flip:y;z-index:251669504;visibility:visible;mso-wrap-style:square;mso-wrap-distance-left:9pt;mso-wrap-distance-top:0;mso-wrap-distance-right:9pt;mso-wrap-distance-bottom:0;mso-position-horizontal:absolute;mso-position-horizontal-relative:text;mso-position-vertical:absolute;mso-position-vertical-relative:text" o:gfxdata="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" strokecolor="black [3200]" strokeweight=".5pt">
+                <v:stroke endarrow="block"/>
+              </v:shape>
+            </w:pict>
+          </mc:Fallback>
+        </mc:AlternateContent>
+      </w:r>
+      <w:r>
+        <w:rPr>
+          <w:noProof/>
+        </w:rPr>
+        <mc:AlternateContent>
+          <mc:Choice Requires="wps">
+            <w:drawing>
+              <wp:anchor distT="0" distB="0" distL="114300" distR="114300" simplePos="0" relativeHeight="251668480" behindDoc="0" locked="0" layoutInCell="1" allowOverlap="1" wp14:anchorId="328F62E6" wp14:editId="41D1E301">
+                <wp:simplePos x="0" y="0"/>
+                <wp:positionH relativeFrom="column">
+                  <wp:posOffset>2155239</wp:posOffset>
+                </wp:positionH>
+                <wp:positionV relativeFrom="paragraph">
+                  <wp:posOffset>2348453</wp:posOffset>
+                </wp:positionV>
+                <wp:extent cx="95592" cy="271648"/>
+                <wp:effectExtent l="0" t="0" r="76200" b="52705"/>
+                <wp:wrapNone/>
+                <wp:docPr id="8" name="Straight Arrow Connector 8"/>
+                <wp:cNvGraphicFramePr/>
+                <a:graphic xmlns:a="http://schemas.openxmlformats.org/drawingml/2006/main">
+                  <a:graphicData uri="http://schemas.microsoft.com/office/word/2010/wordprocessingShape">
+                    <wps:wsp>
+                      <wps:cNvCnPr/>
+                      <wps:spPr>
+                        <a:xfrm>
+                          <a:off x="0" y="0"/>
+                          <a:ext cx="95592" cy="271648"/>
+                        </a:xfrm>
+                        <a:prstGeom prst="straightConnector1">
+                          <a:avLst/>
+                        </a:prstGeom>
+                        <a:ln>
+                          <a:tailEnd type="triangle"/>
+                        </a:ln>
+                      </wps:spPr>
+                      <wps:style>
+                        <a:lnRef idx="1">
+                          <a:schemeClr val="dk1"/>
+                        </a:lnRef>
+                        <a:fillRef idx="0">
+                          <a:schemeClr val="dk1"/>
+                        </a:fillRef>
+                        <a:effectRef idx="0">
+                          <a:schemeClr val="dk1"/>
+                        </a:effectRef>
+                        <a:fontRef idx="minor">
+                          <a:schemeClr val="tx1"/>
+                        </a:fontRef>
+                      </wps:style>
+                      <wps:bodyPr/>
+                    </wps:wsp>
+                  </a:graphicData>
+                </a:graphic>
+                <wp14:sizeRelH relativeFrom="margin">
+                  <wp14:pctWidth>0</wp14:pctWidth>
+                </wp14:sizeRelH>
+                <wp14:sizeRelV relativeFrom="margin">
+                  <wp14:pctHeight>0</wp14:pctHeight>
+                </wp14:sizeRelV>
+              </wp:anchor>
+            </w:drawing>
+          </mc:Choice>
+          <mc:Fallback>
+            <w:pict>
+              <v:shape w14:anchorId="7D45FC7E" id="Straight Arrow Connector 8" o:spid="_x0000_s1026" type="#_x0000_t32" style="position:absolute;margin-left:169.7pt;margin-top:184.9pt;width:7.55pt;height:21.4pt;z-index:251668480;visibility:visible;mso-wrap-style:square;mso-width-percent:0;mso-height-percent:0;mso-wrap-distance-left:9pt;mso-wrap-distance-top:0;mso-wrap-distance-right:9pt;mso-wrap-distance-bottom:0;mso-position-horizontal:absolute;mso-position-horizontal-relative:text;mso-position-vertical:absolute;mso-position-vertical-relative:text;mso-width-percent:0;mso-height-percent:0;mso-width-relative:margin;mso-height-relative:margin" o:gfxdata="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" strokecolor="black [3200]" strokeweight=".5pt">
+                <v:stroke endarrow="block" joinstyle="miter"/>
+              </v:shape>
+            </w:pict>
+          </mc:Fallback>
+        </mc:AlternateContent>
+      </w:r>
+      <w:r>
+        <w:rPr>
+          <w:noProof/>
+        </w:rPr>
+        <mc:AlternateContent>
+          <mc:Choice Requires="wps">
+            <w:drawing>
+              <wp:anchor distT="0" distB="0" distL="114300" distR="114300" simplePos="0" relativeHeight="251666432" behindDoc="0" locked="0" layoutInCell="1" allowOverlap="1" wp14:anchorId="2BFE61D9" wp14:editId="58FC9C6B">
+                <wp:simplePos x="0" y="0"/>
+                <wp:positionH relativeFrom="column">
+                  <wp:posOffset>3959051</wp:posOffset>
+                </wp:positionH>
+                <wp:positionV relativeFrom="paragraph">
+                  <wp:posOffset>1866487</wp:posOffset>
+                </wp:positionV>
+                <wp:extent cx="1768509" cy="834013"/>
+                <wp:effectExtent l="0" t="0" r="22225" b="23495"/>
+                <wp:wrapNone/>
+                <wp:docPr id="7" name="Flowchart: Alternate Process 7"/>
+                <wp:cNvGraphicFramePr/>
+                <a:graphic xmlns:a="http://schemas.openxmlformats.org/drawingml/2006/main">
+                  <a:graphicData uri="http://schemas.microsoft.com/office/word/2010/wordprocessingShape">
+                    <wps:wsp>
+                      <wps:cNvSpPr/>
+                      <wps:spPr>
+                        <a:xfrm>
+                          <a:off x="0" y="0"/>
+                          <a:ext cx="1768509" cy="834013"/>
+                        </a:xfrm>
+                        <a:prstGeom prst="flowChartAlternateProcess">
+                          <a:avLst/>
+                        </a:prstGeom>
+                        <a:ln>
+                          <a:solidFill>
+                            <a:schemeClr val="tx1"/>
+                          </a:solidFill>
+                        </a:ln>
+                      </wps:spPr>
+                      <wps:style>
+                        <a:lnRef idx="2">
+                          <a:schemeClr val="accent6"/>
+                        </a:lnRef>
+                        <a:fillRef idx="1">
+                          <a:schemeClr val="lt1"/>
+                        </a:fillRef>
+                        <a:effectRef idx="0">
+                          <a:schemeClr val="accent6"/>
+                        </a:effectRef>
+                        <a:fontRef idx="minor">
+                          <a:schemeClr val="dk1"/>
+                        </a:fontRef>
+                      </wps:style>
+                      <wps:txbx>
+                        <w:txbxContent>
+                          <w:p>
+                            <w:pPr>
+                              <w:jc w:val="center"/>
+                            </w:pPr>
+                            <w:r>
+                              <w:t>SELESAI</w:t>
+                            </w:r>
+                          </w:p>
+                          <w:p>
+                            <w:pPr>
+                              <w:jc w:val="center"/>
+                            </w:pPr>
+                            <w:r>
+                              <w:t>PENGAJUAN CUTI DITOLAK</w:t>
+                            </w:r>
+                          </w:p>
+                        </w:txbxContent>
+                      </wps:txbx>
+                      <wps:bodyPr rot="0" spcFirstLastPara="0" vertOverflow="overflow" horzOverflow="overflow" vert="horz" wrap="square" lIns="91440" tIns="45720" rIns="91440" bIns="45720" numCol="1" spcCol="0" rtlCol="0" fromWordArt="0" anchor="ctr" anchorCtr="0" forceAA="0" compatLnSpc="1">
+                        <a:prstTxWarp prst="textNoShape">
+                          <a:avLst/>
+                        </a:prstTxWarp>
+                        <a:noAutofit/>
+                      </wps:bodyPr>
+                    </wps:wsp>
+                  </a:graphicData>
+                </a:graphic>
+                <wp14:sizeRelV relativeFrom="margin">
+                  <wp14:pctHeight>0</wp14:pctHeight>
+                </wp14:sizeRelV>
+              </wp:anchor>
+            </w:drawing>
+          </mc:Choice>
+          <mc:Fallback>
+            <w:pict>
+              <v:shape w14:anchorId="2BFE61D9" id="Flowchart: Alternate Process 7" o:spid="_x0000_s1031" type="#_x0000_t176" style="position:absolute;margin-left:311.75pt;margin-top:146.95pt;width:139.25pt;height:65.65pt;z-index:251666432;visibility:visible;mso-wrap-style:square;mso-height-percent:0;mso-wrap-distance-left:9pt;mso-wrap-distance-top:0;mso-wrap-distance-right:9pt;mso-wrap-distance-bottom:0;mso-position-horizontal:absolute;mso-position-horizontal-relative:text;mso-position-vertical:absolute;mso-position-vertical-relative:text;mso-height-percent:0;mso-height-relative:margin;v-text-anchor:middle" o:gfxdata="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" fillcolor="white [3201]" strokecolor="black [3213]" strokeweight="1pt">
+                <v:textbox>
+                  <w:txbxContent>
+                    <w:p>
+                      <w:pPr>
+                        <w:jc w:val="center"/>
+                      </w:pPr>
+                      <w:r>
+                        <w:t>SELESAI</w:t>
+                      </w:r>
+                    </w:p>
+                    <w:p>
+                      <w:pPr>
+                        <w:jc w:val="center"/>
+                      </w:pPr>
+                      <w:r>
+                        <w:t>PENGAJUAN CUTI DITOLAK</w:t>
+                      </w:r>
+                    </w:p>
+                  </w:txbxContent>
+                </v:textbox>
+              </v:shape>
+            </w:pict>
+          </mc:Fallback>
+        </mc:AlternateContent>
+      </w:r>
+      <w:r>
+        <w:rPr>
+          <w:noProof/>
+        </w:rPr>
+        <mc:AlternateContent>
+          <mc:Choice Requires="wps">
+            <w:drawing>
+              <wp:anchor distT="0" distB="0" distL="114300" distR="114300" simplePos="0" relativeHeight="251665408" behindDoc="0" locked="0" layoutInCell="1" allowOverlap="1" wp14:anchorId="6E09A5DC" wp14:editId="032CE5D5">
+                <wp:simplePos x="0" y="0"/>
+                <wp:positionH relativeFrom="column">
+                  <wp:posOffset>844062</wp:posOffset>
+                </wp:positionH>
+                <wp:positionV relativeFrom="paragraph">
+                  <wp:posOffset>2620115</wp:posOffset>
+                </wp:positionV>
+                <wp:extent cx="2748357" cy="1185705"/>
+                <wp:effectExtent l="19050" t="19050" r="33020" b="33655"/>
+                <wp:wrapNone/>
+                <wp:docPr id="6" name="Flowchart: Decision 6"/>
+                <wp:cNvGraphicFramePr/>
+                <a:graphic xmlns:a="http://schemas.openxmlformats.org/drawingml/2006/main">
+                  <a:graphicData uri="http://schemas.microsoft.com/office/word/2010/wordprocessingShape">
+                    <wps:wsp>
+                      <wps:cNvSpPr/>
+                      <wps:spPr>
+                        <a:xfrm>
+                          <a:off x="0" y="0"/>
+                          <a:ext cx="2748357" cy="1185705"/>
+                        </a:xfrm>
+                        <a:prstGeom prst="flowChartDecision">
+                          <a:avLst/>
+                        </a:prstGeom>
+                        <a:ln>
+                          <a:solidFill>
+                            <a:schemeClr val="tx1"/>
+                          </a:solidFill>
+                        </a:ln>
+                      </wps:spPr>
+                      <wps:style>
+                        <a:lnRef idx="2">
+                          <a:schemeClr val="accent6"/>
+                        </a:lnRef>
+                        <a:fillRef idx="1">
+                          <a:schemeClr val="lt1"/>
+                        </a:fillRef>
+                        <a:effectRef idx="0">
+                          <a:schemeClr val="accent6"/>
+                        </a:effectRef>
+                        <a:fontRef idx="minor">
+                          <a:schemeClr val="dk1"/>
+                        </a:fontRef>
+                      </wps:style>
+                      <wps:txbx>
+                        <w:txbxContent>
+                          <w:p>
+                            <w:pPr>
+                              <w:jc w:val="center"/>
+                            </w:pPr>
+                            <w:r>
+                              <w:t>APAKAH PUNYA HAK CUTI</w:t>
+                            </w:r>
+                          </w:p>
+                        </w:txbxContent>
+                      </wps:txbx>
+                      <wps:bodyPr rot="0" spcFirstLastPara="0" vertOverflow="overflow" horzOverflow="overflow" vert="horz" wrap="square" lIns="91440" tIns="45720" rIns="91440" bIns="45720" numCol="1" spcCol="0" rtlCol="0" fromWordArt="0" anchor="ctr" anchorCtr="0" forceAA="0" compatLnSpc="1">
+                        <a:prstTxWarp prst="textNoShape">
+                          <a:avLst/>
+                        </a:prstTxWarp>
+                        <a:noAutofit/>
+                      </wps:bodyPr>
+                    </wps:wsp>
+                  </a:graphicData>
+                </a:graphic>
+                <wp14:sizeRelV relativeFrom="margin">
+                  <wp14:pctHeight>0</wp14:pctHeight>
+                </wp14:sizeRelV>
+              </wp:anchor>
+            </w:drawing>
+          </mc:Choice>
+          <mc:Fallback>
+            <w:pict>
+              <v:shape w14:anchorId="6E09A5DC" id="Flowchart: Decision 6" o:spid="_x0000_s1032" type="#_x0000_t110" style="position:absolute;margin-left:66.45pt;margin-top:206.3pt;width:216.4pt;height:93.35pt;z-index:251665408;visibility:visible;mso-wrap-style:square;mso-height-percent:0;mso-wrap-distance-left:9pt;mso-wrap-distance-top:0;mso-wrap-distance-right:9pt;mso-wrap-distance-bottom:0;mso-position-horizontal:absolute;mso-position-horizontal-relative:text;mso-position-vertical:absolute;mso-position-vertical-relative:text;mso-height-percent:0;mso-height-relative:margin;v-text-anchor:middle" o:gfxdata="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" fillcolor="white [3201]" strokecolor="black [3213]" strokeweight="1pt">
+                <v:textbox>
+                  <w:txbxContent>
+                    <w:p>
+                      <w:pPr>
+                        <w:jc w:val="center"/>
+                      </w:pPr>
+                      <w:r>
+                        <w:t>APAKAH PUNYA HAK CUTI</w:t>
+                      </w:r>
+                    </w:p>
+                  </w:txbxContent>
+                </v:textbox>
+              </v:shape>
+            </w:pict>
+          </mc:Fallback>
+        </mc:AlternateContent>
+      </w:r>
+      <w:r>
+        <w:rPr>
+          <w:noProof/>
+        </w:rPr>
+        <mc:AlternateContent>
+          <mc:Choice Requires="wps">
+            <w:drawing>
+              <wp:anchor distT="0" distB="0" distL="114300" distR="114300" simplePos="0" relativeHeight="251664384" behindDoc="0" locked="0" layoutInCell="1" allowOverlap="1" wp14:anchorId="6C79C80F" wp14:editId="16FCE3AF">
+                <wp:simplePos x="0" y="0"/>
+                <wp:positionH relativeFrom="column">
+                  <wp:posOffset>2109553</wp:posOffset>
+                </wp:positionH>
+                <wp:positionV relativeFrom="paragraph">
+                  <wp:posOffset>1565039</wp:posOffset>
+                </wp:positionV>
+                <wp:extent cx="45719" cy="301450"/>
+                <wp:effectExtent l="38100" t="0" r="50165" b="60960"/>
+                <wp:wrapNone/>
+                <wp:docPr id="5" name="Straight Arrow Connector 5"/>
+                <wp:cNvGraphicFramePr/>
+                <a:graphic xmlns:a="http://schemas.openxmlformats.org/drawingml/2006/main">
+                  <a:graphicData uri="http://schemas.microsoft.com/office/word/2010/wordprocessingShape">
+                    <wps:wsp>
+                      <wps:cNvCnPr/>
+                      <wps:spPr>
+                        <a:xfrm>
+                          <a:off x="0" y="0"/>
+                          <a:ext cx="45719" cy="301450"/>
+                        </a:xfrm>
+                        <a:prstGeom prst="straightConnector1">
+                          <a:avLst/>
+                        </a:prstGeom>
+                        <a:ln>
+                          <a:tailEnd type="triangle"/>
+                        </a:ln>
+                      </wps:spPr>
+                      <wps:style>
+                        <a:lnRef idx="1">
+                          <a:schemeClr val="dk1"/>
+                        </a:lnRef>
+                        <a:fillRef idx="0">
+                          <a:schemeClr val="dk1"/>
+                        </a:fillRef>
+                        <a:effectRef idx="0">
+                          <a:schemeClr val="dk1"/>
+                        </a:effectRef>
+                        <a:fontRef idx="minor">
+                          <a:schemeClr val="tx1"/>
+                        </a:fontRef>
+                      </wps:style>
+                      <wps:bodyPr/>
+                    </wps:wsp>
+                  </a:graphicData>
+                </a:graphic>
+                <wp14:sizeRelH relativeFrom="margin">
+                  <wp14:pctWidth>0</wp14:pctWidth>
+                </wp14:sizeRelH>
+                <wp14:sizeRelV relativeFrom="margin">
+                  <wp14:pctHeight>0</wp14:pctHeight>
+                </wp14:sizeRelV>
+              </wp:anchor>
+            </w:drawing>
+          </mc:Choice>
+          <mc:Fallback>
+            <w:pict>
+              <v:shape w14:anchorId="6648990C" id="Straight Arrow Connector 5" o:spid="_x0000_s1026" type="#_x0000_t32" style="position:absolute;margin-left:166.1pt;margin-top:123.25pt;width:3.6pt;height:23.75pt;z-index:251664384;visibility:visible;mso-wrap-style:square;mso-width-percent:0;mso-height-percent:0;mso-wrap-distance-left:9pt;mso-wrap-distance-top:0;mso-wrap-distance-right:9pt;mso-wrap-distance-bottom:0;mso-position-horizontal:absolute;mso-position-horizontal-relative:text;mso-position-vertical:absolute;mso-position-vertical-relative:text;mso-width-percent:0;mso-height-percent:0;mso-width-relative:margin;mso-height-relative:margin" o:gfxdata="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" strokecolor="black [3200]" strokeweight=".5pt">
+                <v:stroke endarrow="block" joinstyle="miter"/>
+              </v:shape>
+            </w:pict>
+          </mc:Fallback>
+        </mc:AlternateContent>
+      </w:r>
+      <w:r>
+        <w:rPr>
+          <w:noProof/>
+        </w:rPr>
+        <mc:AlternateContent>
+          <mc:Choice Requires="wps">
+            <w:drawing>
+              <wp:anchor distT="0" distB="0" distL="114300" distR="114300" simplePos="0" relativeHeight="251662336" behindDoc="0" locked="0" layoutInCell="1" allowOverlap="1" wp14:anchorId="7EB78145" wp14:editId="60E725F5">
+                <wp:simplePos x="0" y="0"/>
+                <wp:positionH relativeFrom="column">
+                  <wp:posOffset>843915</wp:posOffset>
+                </wp:positionH>
+                <wp:positionV relativeFrom="paragraph">
+                  <wp:posOffset>1865434</wp:posOffset>
+                </wp:positionV>
+                <wp:extent cx="2622619" cy="482321"/>
+                <wp:effectExtent l="0" t="0" r="25400" b="13335"/>
+                <wp:wrapNone/>
+                <wp:docPr id="4" name="Flowchart: Process 4"/>
+                <wp:cNvGraphicFramePr/>
+                <a:graphic xmlns:a="http://schemas.openxmlformats.org/drawingml/2006/main">
+                  <a:graphicData uri="http://schemas.microsoft.com/office/word/2010/wordprocessingShape">
+                    <wps:wsp>
+                      <wps:cNvSpPr/>
+                      <wps:spPr>
+                        <a:xfrm>
+                          <a:off x="0" y="0"/>
+                          <a:ext cx="2622619" cy="482321"/>
+                        </a:xfrm>
+                        <a:prstGeom prst="flowChartProcess">
+                          <a:avLst/>
+                        </a:prstGeom>
+                        <a:ln>
+                          <a:solidFill>
+                            <a:schemeClr val="tx1"/>
+                          </a:solidFill>
+                        </a:ln>
+                      </wps:spPr>
+                      <wps:style>
+                        <a:lnRef idx="2">
+                          <a:schemeClr val="accent6"/>
+                        </a:lnRef>
+                        <a:fillRef idx="1">
+                          <a:schemeClr val="lt1"/>
+                        </a:fillRef>
+                        <a:effectRef idx="0">
+                          <a:schemeClr val="accent6"/>
+                        </a:effectRef>
+                        <a:fontRef idx="minor">
+                          <a:schemeClr val="dk1"/>
+                        </a:fontRef>
+                      </wps:style>
+                      <wps:txbx>
+                        <w:txbxContent>
+                          <w:p>
+                            <w:pPr>
+                              <w:jc w:val="center"/>
+                            </w:pPr>
+                            <w:r>
+                              <w:t>VERIFIKASI SISA HAK CUTI KARYAWAN</w:t>
+                            </w:r>
+                          </w:p>
+                        </w:txbxContent>
+                      </wps:txbx>
+                      <wps:bodyPr rot="0" spcFirstLastPara="0" vertOverflow="overflow" horzOverflow="overflow" vert="horz" wrap="square" lIns="91440" tIns="45720" rIns="91440" bIns="45720" numCol="1" spcCol="0" rtlCol="0" fromWordArt="0" anchor="ctr" anchorCtr="0" forceAA="0" compatLnSpc="1">
+                        <a:prstTxWarp prst="textNoShape">
+                          <a:avLst/>
+                        </a:prstTxWarp>
+                        <a:noAutofit/>
+                      </wps:bodyPr>
+                    </wps:wsp>
+                  </a:graphicData>
+                </a:graphic>
+                <wp14:sizeRelV relativeFrom="margin">
+                  <wp14:pctHeight>0</wp14:pctHeight>
+                </wp14:sizeRelV>
+              </wp:anchor>
+            </w:drawing>
+          </mc:Choice>
+          <mc:Fallback>
+            <w:pict>
+              <v:shape w14:anchorId="7EB78145" id="Flowchart: Process 4" o:spid="_x0000_s1033" type="#_x0000_t109" style="position:absolute;margin-left:66.45pt;margin-top:146.9pt;width:206.5pt;height:38pt;z-index:251662336;visibility:visible;mso-wrap-style:square;mso-height-percent:0;mso-wrap-distance-left:9pt;mso-wrap-distance-top:0;mso-wrap-distance-right:9pt;mso-wrap-distance-bottom:0;mso-position-horizontal:absolute;mso-position-horizontal-relative:text;mso-position-vertical:absolute;mso-position-vertical-relative:text;mso-height-percent:0;mso-height-relative:margin;v-text-anchor:middle" o:gfxdata="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" fillcolor="white [3201]" strokecolor="black [3213]" strokeweight="1pt">
+                <v:textbox>
+                  <w:txbxContent>
+                    <w:p>
+                      <w:pPr>
+                        <w:jc w:val="center"/>
+                      </w:pPr>
+                      <w:r>
+                        <w:t>VERIFIKASI SISA HAK CUTI KARYAWAN</w:t>
+                      </w:r>
+                    </w:p>
+                  </w:txbxContent>
+                </v:textbox>
+              </v:shape>
+            </w:pict>
+          </mc:Fallback>
+        </mc:AlternateContent>
+      </w:r>
+      <w:r>
+        <w:rPr>
+          <w:noProof/>
+        </w:rPr>
+        <mc:AlternateContent>
+          <mc:Choice Requires="wps">
+            <w:drawing>
+              <wp:anchor distT="0" distB="0" distL="114300" distR="114300" simplePos="0" relativeHeight="251661312" behindDoc="0" locked="0" layoutInCell="1" allowOverlap="1" wp14:anchorId="1EA80571" wp14:editId="2EE586EF">
+                <wp:simplePos x="0" y="0"/>
+                <wp:positionH relativeFrom="column">
+                  <wp:posOffset>1094740</wp:posOffset>
+                </wp:positionH>
+                <wp:positionV relativeFrom="paragraph">
+                  <wp:posOffset>1193165</wp:posOffset>
+                </wp:positionV>
+                <wp:extent cx="2069465" cy="371789"/>
+                <wp:effectExtent l="0" t="0" r="26035" b="28575"/>
+                <wp:wrapNone/>
+                <wp:docPr id="3" name="Flowchart: Process 3"/>
+                <wp:cNvGraphicFramePr/>
+                <a:graphic xmlns:a="http://schemas.openxmlformats.org/drawingml/2006/main">
+                  <a:graphicData uri="http://schemas.microsoft.com/office/word/2010/wordprocessingShape">
+                    <wps:wsp>
+                      <wps:cNvSpPr/>
+                      <wps:spPr>
+                        <a:xfrm>
+                          <a:off x="0" y="0"/>
+                          <a:ext cx="2069465" cy="371789"/>
+                        </a:xfrm>
+                        <a:prstGeom prst="flowChartProcess">
+                          <a:avLst/>
+                        </a:prstGeom>
+                        <a:ln>
+                          <a:solidFill>
+                            <a:schemeClr val="tx1"/>
+                          </a:solidFill>
+                        </a:ln>
+                      </wps:spPr>
+                      <wps:style>
+                        <a:lnRef idx="2">
+                          <a:schemeClr val="accent6"/>
+                        </a:lnRef>
+                        <a:fillRef idx="1">
+                          <a:schemeClr val="lt1"/>
+                        </a:fillRef>
+                        <a:effectRef idx="0">
+                          <a:schemeClr val="accent6"/>
+                        </a:effectRef>
+                        <a:fontRef idx="minor">
+                          <a:schemeClr val="dk1"/>
+                        </a:fontRef>
+                      </wps:style>
+                      <wps:txbx>
+                        <w:txbxContent>
+                          <w:p>
+                            <w:pPr>
+                              <w:jc w:val="center"/>
+                            </w:pPr>
+                            <w:r>
+                              <w:t>MENGISI FORM CUTI</w:t>
+                            </w:r>
+                          </w:p>
+                        </w:txbxContent>
+                      </wps:txbx>
+                      <wps:bodyPr rot="0" spcFirstLastPara="0" vertOverflow="overflow" horzOverflow="overflow" vert="horz" wrap="square" lIns="91440" tIns="45720" rIns="91440" bIns="45720" numCol="1" spcCol="0" rtlCol="0" fromWordArt="0" anchor="ctr" anchorCtr="0" forceAA="0" compatLnSpc="1">
+                        <a:prstTxWarp prst="textNoShape">
+                          <a:avLst/>
+                        </a:prstTxWarp>
+                        <a:noAutofit/>
+                      </wps:bodyPr>
+                    </wps:wsp>
+                  </a:graphicData>
+                </a:graphic>
+                <wp14:sizeRelV relativeFrom="margin">
+                  <wp14:pctHeight>0</wp14:pctHeight>
+                </wp14:sizeRelV>
+              </wp:anchor>
+            </w:drawing>
+          </mc:Choice>
+          <mc:Fallback>
+            <w:pict>
+              <v:shape w14:anchorId="1EA80571" id="Flowchart: Process 3" o:spid="_x0000_s1034" type="#_x0000_t109" style="position:absolute;margin-left:86.2pt;margin-top:93.95pt;width:162.95pt;height:29.25pt;z-index:251661312;visibility:visible;mso-wrap-style:square;mso-height-percent:0;mso-wrap-distance-left:9pt;mso-wrap-distance-top:0;mso-wrap-distance-right:9pt;mso-wrap-distance-bottom:0;mso-position-horizontal:absolute;mso-position-horizontal-relative:text;mso-position-vertical:absolute;mso-position-vertical-relative:text;mso-height-percent:0;mso-height-relative:margin;v-text-anchor:middle" o:gfxdata="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" fillcolor="white [3201]" strokecolor="black [3213]" strokeweight="1pt">
+                <v:textbox>
+                  <w:txbxContent>
+                    <w:p>
+                      <w:pPr>
+                        <w:jc w:val="center"/>
+                      </w:pPr>
+                      <w:r>
+                        <w:t>MENGISI FORM CUTI</w:t>
+                      </w:r>
+                    </w:p>
+                  </w:txbxContent>
+                </v:textbox>
+              </v:shape>
+            </w:pict>
+          </mc:Fallback>
+        </mc:AlternateContent>
+      </w:r>
+      <w:r>
+        <w:rPr>
+          <w:noProof/>
+        </w:rPr>
+        <mc:AlternateContent>
+          <mc:Choice Requires="wps">
+            <w:drawing>
+              <wp:anchor distT="0" distB="0" distL="114300" distR="114300" simplePos="0" relativeHeight="251660288" behindDoc="0" locked="0" layoutInCell="1" allowOverlap="1" wp14:anchorId="36765238" wp14:editId="743D0E8C">
+                <wp:simplePos x="0" y="0"/>
+                <wp:positionH relativeFrom="column">
+                  <wp:posOffset>2110154</wp:posOffset>
+                </wp:positionH>
+                <wp:positionV relativeFrom="paragraph">
+                  <wp:posOffset>851368</wp:posOffset>
+                </wp:positionV>
+                <wp:extent cx="0" cy="341881"/>
+                <wp:effectExtent l="76200" t="0" r="76200" b="58420"/>
+                <wp:wrapNone/>
+                <wp:docPr id="2" name="Straight Arrow Connector 2"/>
+                <wp:cNvGraphicFramePr/>
+                <a:graphic xmlns:a="http://schemas.openxmlformats.org/drawingml/2006/main">
+                  <a:graphicData uri="http://schemas.microsoft.com/office/word/2010/wordprocessingShape">
+                    <wps:wsp>
+                      <wps:cNvCnPr/>
+                      <wps:spPr>
+                        <a:xfrm>
+                          <a:off x="0" y="0"/>
+                          <a:ext cx="0" cy="341881"/>
+                        </a:xfrm>
+                        <a:prstGeom prst="straightConnector1">
+                          <a:avLst/>
+                        </a:prstGeom>
+                        <a:ln>
+                          <a:tailEnd type="triangle"/>
+                        </a:ln>
+                      </wps:spPr>
+                      <wps:style>
+                        <a:lnRef idx="1">
+                          <a:schemeClr val="dk1"/>
+                        </a:lnRef>
+                        <a:fillRef idx="0">
+                          <a:schemeClr val="dk1"/>
+                        </a:fillRef>
+                        <a:effectRef idx="0">
+                          <a:schemeClr val="dk1"/>
+                        </a:effectRef>
+                        <a:fontRef idx="minor">
+                          <a:schemeClr val="tx1"/>
+                        </a:fontRef>
+                      </wps:style>
+                      <wps:bodyPr/>
+                    </wps:wsp>
+                  </a:graphicData>
+                </a:graphic>
+              </wp:anchor>
+            </w:drawing>
+          </mc:Choice>
+          <mc:Fallback>
+            <w:pict>
+              <v:shape w14:anchorId="20407E6E" id="Straight Arrow Connector 2" o:spid="_x0000_s1026" type="#_x0000_t32" style="position:absolute;margin-left:166.15pt;margin-top:67.05pt;width:0;height:26.9pt;z-index:251660288;visibility:visible;mso-wrap-style:square;mso-wrap-distance-left:9pt;mso-wrap-distance-top:0;mso-wrap-distance-right:9pt;mso-wrap-distance-bottom:0;mso-position-horizontal:absolute;mso-position-horizontal-relative:text;mso-position-vertical:absolute;mso-position-vertical-relative:text" o:gfxdata="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" strokecolor="black [3200]" strokeweight=".5pt">
+                <v:stroke endarrow="block" joinstyle="miter"/>
+              </v:shape>
+            </w:pict>
+          </mc:Fallback>
+        </mc:AlternateContent>
+      </w:r>
+      <w:r>
+        <w:rPr>
+          <w:noProof/>
+        </w:rPr>
+        <mc:AlternateContent>
+          <mc:Choice Requires="wps">
+            <w:drawing>
+              <wp:anchor distT="0" distB="0" distL="114300" distR="114300" simplePos="0" relativeHeight="251659264" behindDoc="0" locked="0" layoutInCell="1" allowOverlap="1" wp14:anchorId="656419C0" wp14:editId="4C3CD58F">
+                <wp:simplePos x="0" y="0"/>
+                <wp:positionH relativeFrom="column">
+                  <wp:posOffset>1095270</wp:posOffset>
+                </wp:positionH>
+                <wp:positionV relativeFrom="paragraph">
+                  <wp:posOffset>530058</wp:posOffset>
+                </wp:positionV>
+                <wp:extent cx="2069961" cy="321547"/>
+                <wp:effectExtent l="0" t="0" r="26035" b="21590"/>
+                <wp:wrapNone/>
+                <wp:docPr id="1" name="Flowchart: Alternate Process 1"/>
+                <wp:cNvGraphicFramePr/>
+                <a:graphic xmlns:a="http://schemas.openxmlformats.org/drawingml/2006/main">
+                  <a:graphicData uri="http://schemas.microsoft.com/office/word/2010/wordprocessingShape">
+                    <wps:wsp>
+                      <wps:cNvSpPr/>
+                      <wps:spPr>
+                        <a:xfrm>
+                          <a:off x="0" y="0"/>
+                          <a:ext cx="2069961" cy="321547"/>
+                        </a:xfrm>
+                        <a:prstGeom prst="flowChartAlternateProcess">
+                          <a:avLst/>
+                        </a:prstGeom>
+                        <a:ln>
+                          <a:solidFill>
+                            <a:schemeClr val="tx1"/>
+                          </a:solidFill>
+                        </a:ln>
+                      </wps:spPr>
+                      <wps:style>
+                        <a:lnRef idx="2">
+                          <a:schemeClr val="accent6"/>
+                        </a:lnRef>
+                        <a:fillRef idx="1">
+                          <a:schemeClr val="lt1"/>
+                        </a:fillRef>
+                        <a:effectRef idx="0">
+                          <a:schemeClr val="accent6"/>
+                        </a:effectRef>
+                        <a:fontRef idx="minor">
+                          <a:schemeClr val="dk1"/>
+                        </a:fontRef>
+                      </wps:style>
+                      <wps:txbx>
+                        <w:txbxContent>
+                          <w:p>
+                            <w:pPr>
+                              <w:jc w:val="center"/>
+                            </w:pPr>
+                            <w:r>
+                              <w:t>START</w:t>
+                            </w:r>
+                          </w:p>
+                        </w:txbxContent>
+                      </wps:txbx>
+                      <wps:bodyPr rot="0" spcFirstLastPara="0" vertOverflow="overflow" horzOverflow="overflow" vert="horz" wrap="square" lIns="91440" tIns="45720" rIns="91440" bIns="45720" numCol="1" spcCol="0" rtlCol="0" fromWordArt="0" anchor="ctr" anchorCtr="0" forceAA="0" compatLnSpc="1">
+                        <a:prstTxWarp prst="textNoShape">
+                          <a:avLst/>
+                        </a:prstTxWarp>
+                        <a:noAutofit/>
+                      </wps:bodyPr>
+                    </wps:wsp>
+                  </a:graphicData>
+                </a:graphic>
+                <wp14:sizeRelV relativeFrom="margin">
+                  <wp14:pctHeight>0</wp14:pctHeight>
+                </wp14:sizeRelV>
+              </wp:anchor>
+            </w:drawing>
+          </mc:Choice>
+          <mc:Fallback>
+            <w:pict>
+              <v:shape w14:anchorId="656419C0" id="Flowchart: Alternate Process 1" o:spid="_x0000_s1035" type="#_x0000_t176" style="position:absolute;margin-left:86.25pt;margin-top:41.75pt;width:163pt;height:25.3pt;z-index:251659264;visibility:visible;mso-wrap-style:square;mso-height-percent:0;mso-wrap-distance-left:9pt;mso-wrap-distance-top:0;mso-wrap-distance-right:9pt;mso-wrap-distance-bottom:0;mso-position-horizontal:absolute;mso-position-horizontal-relative:text;mso-position-vertical:absolute;mso-position-vertical-relative:text;mso-height-percent:0;mso-height-relative:margin;v-text-anchor:middle" o:gfxdata="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" fillcolor="white [3201]" strokecolor="black [3213]" strokeweight="1pt">
+                <v:textbox>
+                  <w:txbxContent>
+                    <w:p>
+                      <w:pPr>
+                        <w:jc w:val="center"/>
+                      </w:pPr>
+                      <w:r>
+                        <w:t>START</w:t>
+                      </w:r>
+                    </w:p>
+                  </w:txbxContent>
+                </v:textbox>
+              </v:shape>
+            </w:pict>
+          </mc:Fallback>
+        </mc:AlternateContent>
+      </w:r>
     </w:p>
     <w:sectPr>
       <w:pgSz w:w="12240" w:h="15840"/>
